--- a/SRS.docx
+++ b/SRS.docx
@@ -389,7 +389,6 @@
           <w:szCs w:val="28"/>
         </w:rPr>
       </w:pPr>
-      <w:proofErr w:type="spellStart"/>
       <w:r>
         <w:rPr>
           <w:rFonts w:cstheme="minorHAnsi"/>
@@ -398,18 +397,7 @@
           <w:sz w:val="28"/>
           <w:szCs w:val="28"/>
         </w:rPr>
-        <w:t>Erenalp</w:t>
-      </w:r>
-      <w:proofErr w:type="spellEnd"/>
-      <w:r>
-        <w:rPr>
-          <w:rFonts w:cstheme="minorHAnsi"/>
-          <w:i/>
-          <w:iCs/>
-          <w:sz w:val="28"/>
-          <w:szCs w:val="28"/>
-        </w:rPr>
-        <w:t xml:space="preserve"> </w:t>
+        <w:t xml:space="preserve">Erenalp </w:t>
       </w:r>
       <w:r>
         <w:rPr>
@@ -849,7 +837,7 @@
           <w:r>
             <w:fldChar w:fldCharType="separate"/>
           </w:r>
-          <w:hyperlink w:anchor="_Toc58698322" w:history="1">
+          <w:hyperlink w:anchor="_Toc59997501" w:history="1">
             <w:r>
               <w:rPr>
                 <w:rStyle w:val="Hyperlink"/>
@@ -876,7 +864,7 @@
                 <w:noProof/>
                 <w:webHidden/>
               </w:rPr>
-              <w:instrText xml:space="preserve"> PAGEREF _Toc58698322 \h </w:instrText>
+              <w:instrText xml:space="preserve"> PAGEREF _Toc59997501 \h </w:instrText>
             </w:r>
             <w:r>
               <w:rPr>
@@ -914,14 +902,13 @@
               <w:tab w:val="left" w:pos="880"/>
               <w:tab w:val="right" w:leader="dot" w:pos="9396"/>
             </w:tabs>
-            <w:spacing w:line="240" w:lineRule="auto"/>
             <w:rPr>
               <w:rFonts w:eastAsiaTheme="minorEastAsia"/>
               <w:noProof/>
               <w:sz w:val="22"/>
             </w:rPr>
           </w:pPr>
-          <w:hyperlink w:anchor="_Toc58698323" w:history="1">
+          <w:hyperlink w:anchor="_Toc59997502" w:history="1">
             <w:r>
               <w:rPr>
                 <w:rStyle w:val="Hyperlink"/>
@@ -963,7 +950,7 @@
                 <w:noProof/>
                 <w:webHidden/>
               </w:rPr>
-              <w:instrText xml:space="preserve"> PAGEREF _Toc58698323 \h </w:instrText>
+              <w:instrText xml:space="preserve"> PAGEREF _Toc59997502 \h </w:instrText>
             </w:r>
             <w:r>
               <w:rPr>
@@ -1001,14 +988,13 @@
               <w:tab w:val="left" w:pos="880"/>
               <w:tab w:val="right" w:leader="dot" w:pos="9396"/>
             </w:tabs>
-            <w:spacing w:line="240" w:lineRule="auto"/>
             <w:rPr>
               <w:rFonts w:eastAsiaTheme="minorEastAsia"/>
               <w:noProof/>
               <w:sz w:val="22"/>
             </w:rPr>
           </w:pPr>
-          <w:hyperlink w:anchor="_Toc58698324" w:history="1">
+          <w:hyperlink w:anchor="_Toc59997503" w:history="1">
             <w:r>
               <w:rPr>
                 <w:rStyle w:val="Hyperlink"/>
@@ -1050,7 +1036,7 @@
                 <w:noProof/>
                 <w:webHidden/>
               </w:rPr>
-              <w:instrText xml:space="preserve"> PAGEREF _Toc58698324 \h </w:instrText>
+              <w:instrText xml:space="preserve"> PAGEREF _Toc59997503 \h </w:instrText>
             </w:r>
             <w:r>
               <w:rPr>
@@ -1088,14 +1074,13 @@
               <w:tab w:val="left" w:pos="880"/>
               <w:tab w:val="right" w:leader="dot" w:pos="9396"/>
             </w:tabs>
-            <w:spacing w:line="240" w:lineRule="auto"/>
             <w:rPr>
               <w:rFonts w:eastAsiaTheme="minorEastAsia"/>
               <w:noProof/>
               <w:sz w:val="22"/>
             </w:rPr>
           </w:pPr>
-          <w:hyperlink w:anchor="_Toc58698325" w:history="1">
+          <w:hyperlink w:anchor="_Toc59997504" w:history="1">
             <w:r>
               <w:rPr>
                 <w:rStyle w:val="Hyperlink"/>
@@ -1137,7 +1122,7 @@
                 <w:noProof/>
                 <w:webHidden/>
               </w:rPr>
-              <w:instrText xml:space="preserve"> PAGEREF _Toc58698325 \h </w:instrText>
+              <w:instrText xml:space="preserve"> PAGEREF _Toc59997504 \h </w:instrText>
             </w:r>
             <w:r>
               <w:rPr>
@@ -1174,14 +1159,13 @@
             <w:tabs>
               <w:tab w:val="right" w:leader="dot" w:pos="9396"/>
             </w:tabs>
-            <w:spacing w:line="240" w:lineRule="auto"/>
             <w:rPr>
               <w:rFonts w:eastAsiaTheme="minorEastAsia"/>
               <w:noProof/>
               <w:sz w:val="22"/>
             </w:rPr>
           </w:pPr>
-          <w:hyperlink w:anchor="_Toc58698326" w:history="1">
+          <w:hyperlink w:anchor="_Toc59997505" w:history="1">
             <w:r>
               <w:rPr>
                 <w:rStyle w:val="Hyperlink"/>
@@ -1208,7 +1192,7 @@
                 <w:noProof/>
                 <w:webHidden/>
               </w:rPr>
-              <w:instrText xml:space="preserve"> PAGEREF _Toc58698326 \h </w:instrText>
+              <w:instrText xml:space="preserve"> PAGEREF _Toc59997505 \h </w:instrText>
             </w:r>
             <w:r>
               <w:rPr>
@@ -1246,14 +1230,13 @@
               <w:tab w:val="left" w:pos="880"/>
               <w:tab w:val="right" w:leader="dot" w:pos="9396"/>
             </w:tabs>
-            <w:spacing w:line="240" w:lineRule="auto"/>
             <w:rPr>
               <w:rFonts w:eastAsiaTheme="minorEastAsia"/>
               <w:noProof/>
               <w:sz w:val="22"/>
             </w:rPr>
           </w:pPr>
-          <w:hyperlink w:anchor="_Toc58698327" w:history="1">
+          <w:hyperlink w:anchor="_Toc59997506" w:history="1">
             <w:r>
               <w:rPr>
                 <w:rStyle w:val="Hyperlink"/>
@@ -1295,7 +1278,7 @@
                 <w:noProof/>
                 <w:webHidden/>
               </w:rPr>
-              <w:instrText xml:space="preserve"> PAGEREF _Toc58698327 \h </w:instrText>
+              <w:instrText xml:space="preserve"> PAGEREF _Toc59997506 \h </w:instrText>
             </w:r>
             <w:r>
               <w:rPr>
@@ -1335,7 +1318,7 @@
               <w:sz w:val="22"/>
             </w:rPr>
           </w:pPr>
-          <w:hyperlink w:anchor="_Toc58698328" w:history="1">
+          <w:hyperlink w:anchor="_Toc59997507" w:history="1">
             <w:r>
               <w:rPr>
                 <w:rStyle w:val="Hyperlink"/>
@@ -1362,7 +1345,7 @@
                 <w:noProof/>
                 <w:webHidden/>
               </w:rPr>
-              <w:instrText xml:space="preserve"> PAGEREF _Toc58698328 \h </w:instrText>
+              <w:instrText xml:space="preserve"> PAGEREF _Toc59997507 \h </w:instrText>
             </w:r>
             <w:r>
               <w:rPr>
@@ -1399,14 +1382,13 @@
             <w:tabs>
               <w:tab w:val="right" w:leader="dot" w:pos="9396"/>
             </w:tabs>
-            <w:spacing w:line="240" w:lineRule="auto"/>
             <w:rPr>
               <w:rFonts w:eastAsiaTheme="minorEastAsia"/>
               <w:noProof/>
               <w:sz w:val="22"/>
             </w:rPr>
           </w:pPr>
-          <w:hyperlink w:anchor="_Toc58698329" w:history="1">
+          <w:hyperlink w:anchor="_Toc59997508" w:history="1">
             <w:r>
               <w:rPr>
                 <w:rStyle w:val="Hyperlink"/>
@@ -1433,7 +1415,7 @@
                 <w:noProof/>
                 <w:webHidden/>
               </w:rPr>
-              <w:instrText xml:space="preserve"> PAGEREF _Toc58698329 \h </w:instrText>
+              <w:instrText xml:space="preserve"> PAGEREF _Toc59997508 \h </w:instrText>
             </w:r>
             <w:r>
               <w:rPr>
@@ -1470,14 +1452,13 @@
             <w:tabs>
               <w:tab w:val="right" w:leader="dot" w:pos="9396"/>
             </w:tabs>
-            <w:spacing w:line="240" w:lineRule="auto"/>
             <w:rPr>
               <w:rFonts w:eastAsiaTheme="minorEastAsia"/>
               <w:noProof/>
               <w:sz w:val="22"/>
             </w:rPr>
           </w:pPr>
-          <w:hyperlink w:anchor="_Toc58698330" w:history="1">
+          <w:hyperlink w:anchor="_Toc59997509" w:history="1">
             <w:r>
               <w:rPr>
                 <w:rStyle w:val="Hyperlink"/>
@@ -1504,7 +1485,7 @@
                 <w:noProof/>
                 <w:webHidden/>
               </w:rPr>
-              <w:instrText xml:space="preserve"> PAGEREF _Toc58698330 \h </w:instrText>
+              <w:instrText xml:space="preserve"> PAGEREF _Toc59997509 \h </w:instrText>
             </w:r>
             <w:r>
               <w:rPr>
@@ -1541,14 +1522,13 @@
             <w:tabs>
               <w:tab w:val="right" w:leader="dot" w:pos="9396"/>
             </w:tabs>
-            <w:spacing w:line="240" w:lineRule="auto"/>
             <w:rPr>
               <w:rFonts w:eastAsiaTheme="minorEastAsia"/>
               <w:noProof/>
               <w:sz w:val="22"/>
             </w:rPr>
           </w:pPr>
-          <w:hyperlink w:anchor="_Toc58698331" w:history="1">
+          <w:hyperlink w:anchor="_Toc59997510" w:history="1">
             <w:r>
               <w:rPr>
                 <w:rStyle w:val="Hyperlink"/>
@@ -1575,7 +1555,7 @@
                 <w:noProof/>
                 <w:webHidden/>
               </w:rPr>
-              <w:instrText xml:space="preserve"> PAGEREF _Toc58698331 \h </w:instrText>
+              <w:instrText xml:space="preserve"> PAGEREF _Toc59997510 \h </w:instrText>
             </w:r>
             <w:r>
               <w:rPr>
@@ -1612,14 +1592,13 @@
             <w:tabs>
               <w:tab w:val="right" w:leader="dot" w:pos="9396"/>
             </w:tabs>
-            <w:spacing w:line="240" w:lineRule="auto"/>
             <w:rPr>
               <w:rFonts w:eastAsiaTheme="minorEastAsia"/>
               <w:noProof/>
               <w:sz w:val="22"/>
             </w:rPr>
           </w:pPr>
-          <w:hyperlink w:anchor="_Toc58698332" w:history="1">
+          <w:hyperlink w:anchor="_Toc59997511" w:history="1">
             <w:r>
               <w:rPr>
                 <w:rStyle w:val="Hyperlink"/>
@@ -1646,7 +1625,7 @@
                 <w:noProof/>
                 <w:webHidden/>
               </w:rPr>
-              <w:instrText xml:space="preserve"> PAGEREF _Toc58698332 \h </w:instrText>
+              <w:instrText xml:space="preserve"> PAGEREF _Toc59997511 \h </w:instrText>
             </w:r>
             <w:r>
               <w:rPr>
@@ -1683,14 +1662,13 @@
             <w:tabs>
               <w:tab w:val="right" w:leader="dot" w:pos="9396"/>
             </w:tabs>
-            <w:spacing w:line="240" w:lineRule="auto"/>
             <w:rPr>
               <w:rFonts w:eastAsiaTheme="minorEastAsia"/>
               <w:noProof/>
               <w:sz w:val="22"/>
             </w:rPr>
           </w:pPr>
-          <w:hyperlink w:anchor="_Toc58698333" w:history="1">
+          <w:hyperlink w:anchor="_Toc59997512" w:history="1">
             <w:r>
               <w:rPr>
                 <w:rStyle w:val="Hyperlink"/>
@@ -1717,7 +1695,7 @@
                 <w:noProof/>
                 <w:webHidden/>
               </w:rPr>
-              <w:instrText xml:space="preserve"> PAGEREF _Toc58698333 \h </w:instrText>
+              <w:instrText xml:space="preserve"> PAGEREF _Toc59997512 \h </w:instrText>
             </w:r>
             <w:r>
               <w:rPr>
@@ -1757,7 +1735,7 @@
               <w:sz w:val="22"/>
             </w:rPr>
           </w:pPr>
-          <w:hyperlink w:anchor="_Toc58698334" w:history="1">
+          <w:hyperlink w:anchor="_Toc59997513" w:history="1">
             <w:r>
               <w:rPr>
                 <w:rStyle w:val="Hyperlink"/>
@@ -1784,7 +1762,7 @@
                 <w:noProof/>
                 <w:webHidden/>
               </w:rPr>
-              <w:instrText xml:space="preserve"> PAGEREF _Toc58698334 \h </w:instrText>
+              <w:instrText xml:space="preserve"> PAGEREF _Toc59997513 \h </w:instrText>
             </w:r>
             <w:r>
               <w:rPr>
@@ -1821,14 +1799,13 @@
             <w:tabs>
               <w:tab w:val="right" w:leader="dot" w:pos="9396"/>
             </w:tabs>
-            <w:spacing w:line="240" w:lineRule="auto"/>
             <w:rPr>
               <w:rFonts w:eastAsiaTheme="minorEastAsia"/>
               <w:noProof/>
               <w:sz w:val="22"/>
             </w:rPr>
           </w:pPr>
-          <w:hyperlink w:anchor="_Toc58698335" w:history="1">
+          <w:hyperlink w:anchor="_Toc59997514" w:history="1">
             <w:r>
               <w:rPr>
                 <w:rStyle w:val="Hyperlink"/>
@@ -1856,7 +1833,7 @@
                 <w:noProof/>
                 <w:webHidden/>
               </w:rPr>
-              <w:instrText xml:space="preserve"> PAGEREF _Toc58698335 \h </w:instrText>
+              <w:instrText xml:space="preserve"> PAGEREF _Toc59997514 \h </w:instrText>
             </w:r>
             <w:r>
               <w:rPr>
@@ -1893,14 +1870,13 @@
             <w:tabs>
               <w:tab w:val="right" w:leader="dot" w:pos="9396"/>
             </w:tabs>
-            <w:spacing w:line="240" w:lineRule="auto"/>
             <w:rPr>
               <w:rFonts w:eastAsiaTheme="minorEastAsia"/>
               <w:noProof/>
               <w:sz w:val="22"/>
             </w:rPr>
           </w:pPr>
-          <w:hyperlink w:anchor="_Toc58698336" w:history="1">
+          <w:hyperlink w:anchor="_Toc59997515" w:history="1">
             <w:r>
               <w:rPr>
                 <w:rStyle w:val="Hyperlink"/>
@@ -1935,7 +1911,7 @@
                 <w:noProof/>
                 <w:webHidden/>
               </w:rPr>
-              <w:instrText xml:space="preserve"> PAGEREF _Toc58698336 \h </w:instrText>
+              <w:instrText xml:space="preserve"> PAGEREF _Toc59997515 \h </w:instrText>
             </w:r>
             <w:r>
               <w:rPr>
@@ -1972,14 +1948,13 @@
             <w:tabs>
               <w:tab w:val="right" w:leader="dot" w:pos="9396"/>
             </w:tabs>
-            <w:spacing w:line="240" w:lineRule="auto"/>
             <w:rPr>
               <w:rFonts w:eastAsiaTheme="minorEastAsia"/>
               <w:noProof/>
               <w:sz w:val="22"/>
             </w:rPr>
           </w:pPr>
-          <w:hyperlink w:anchor="_Toc58698337" w:history="1">
+          <w:hyperlink w:anchor="_Toc59997516" w:history="1">
             <w:r>
               <w:rPr>
                 <w:rStyle w:val="Hyperlink"/>
@@ -2006,7 +1981,7 @@
                 <w:noProof/>
                 <w:webHidden/>
               </w:rPr>
-              <w:instrText xml:space="preserve"> PAGEREF _Toc58698337 \h </w:instrText>
+              <w:instrText xml:space="preserve"> PAGEREF _Toc59997516 \h </w:instrText>
             </w:r>
             <w:r>
               <w:rPr>
@@ -2043,14 +2018,13 @@
             <w:tabs>
               <w:tab w:val="right" w:leader="dot" w:pos="9396"/>
             </w:tabs>
-            <w:spacing w:line="240" w:lineRule="auto"/>
             <w:rPr>
               <w:rFonts w:eastAsiaTheme="minorEastAsia"/>
               <w:noProof/>
               <w:sz w:val="22"/>
             </w:rPr>
           </w:pPr>
-          <w:hyperlink w:anchor="_Toc58698338" w:history="1">
+          <w:hyperlink w:anchor="_Toc59997517" w:history="1">
             <w:r>
               <w:rPr>
                 <w:rStyle w:val="Hyperlink"/>
@@ -2077,7 +2051,7 @@
                 <w:noProof/>
                 <w:webHidden/>
               </w:rPr>
-              <w:instrText xml:space="preserve"> PAGEREF _Toc58698338 \h </w:instrText>
+              <w:instrText xml:space="preserve"> PAGEREF _Toc59997517 \h </w:instrText>
             </w:r>
             <w:r>
               <w:rPr>
@@ -2114,14 +2088,13 @@
             <w:tabs>
               <w:tab w:val="right" w:leader="dot" w:pos="9396"/>
             </w:tabs>
-            <w:spacing w:line="240" w:lineRule="auto"/>
             <w:rPr>
               <w:rFonts w:eastAsiaTheme="minorEastAsia"/>
               <w:noProof/>
               <w:sz w:val="22"/>
             </w:rPr>
           </w:pPr>
-          <w:hyperlink w:anchor="_Toc58698339" w:history="1">
+          <w:hyperlink w:anchor="_Toc59997518" w:history="1">
             <w:r>
               <w:rPr>
                 <w:rStyle w:val="Hyperlink"/>
@@ -2148,7 +2121,7 @@
                 <w:noProof/>
                 <w:webHidden/>
               </w:rPr>
-              <w:instrText xml:space="preserve"> PAGEREF _Toc58698339 \h </w:instrText>
+              <w:instrText xml:space="preserve"> PAGEREF _Toc59997518 \h </w:instrText>
             </w:r>
             <w:r>
               <w:rPr>
@@ -2185,14 +2158,13 @@
             <w:tabs>
               <w:tab w:val="right" w:leader="dot" w:pos="9396"/>
             </w:tabs>
-            <w:spacing w:line="240" w:lineRule="auto"/>
             <w:rPr>
               <w:rFonts w:eastAsiaTheme="minorEastAsia"/>
               <w:noProof/>
               <w:sz w:val="22"/>
             </w:rPr>
           </w:pPr>
-          <w:hyperlink w:anchor="_Toc58698340" w:history="1">
+          <w:hyperlink w:anchor="_Toc59997519" w:history="1">
             <w:r>
               <w:rPr>
                 <w:rStyle w:val="Hyperlink"/>
@@ -2219,7 +2191,7 @@
                 <w:noProof/>
                 <w:webHidden/>
               </w:rPr>
-              <w:instrText xml:space="preserve"> PAGEREF _Toc58698340 \h </w:instrText>
+              <w:instrText xml:space="preserve"> PAGEREF _Toc59997519 \h </w:instrText>
             </w:r>
             <w:r>
               <w:rPr>
@@ -2256,14 +2228,13 @@
             <w:tabs>
               <w:tab w:val="right" w:leader="dot" w:pos="9396"/>
             </w:tabs>
-            <w:spacing w:line="240" w:lineRule="auto"/>
             <w:rPr>
               <w:rFonts w:eastAsiaTheme="minorEastAsia"/>
               <w:noProof/>
               <w:sz w:val="22"/>
             </w:rPr>
           </w:pPr>
-          <w:hyperlink w:anchor="_Toc58698341" w:history="1">
+          <w:hyperlink w:anchor="_Toc59997520" w:history="1">
             <w:r>
               <w:rPr>
                 <w:rStyle w:val="Hyperlink"/>
@@ -2290,7 +2261,7 @@
                 <w:noProof/>
                 <w:webHidden/>
               </w:rPr>
-              <w:instrText xml:space="preserve"> PAGEREF _Toc58698341 \h </w:instrText>
+              <w:instrText xml:space="preserve"> PAGEREF _Toc59997520 \h </w:instrText>
             </w:r>
             <w:r>
               <w:rPr>
@@ -2327,14 +2298,13 @@
             <w:tabs>
               <w:tab w:val="right" w:leader="dot" w:pos="9396"/>
             </w:tabs>
-            <w:spacing w:line="240" w:lineRule="auto"/>
             <w:rPr>
               <w:rFonts w:eastAsiaTheme="minorEastAsia"/>
               <w:noProof/>
               <w:sz w:val="22"/>
             </w:rPr>
           </w:pPr>
-          <w:hyperlink w:anchor="_Toc58698342" w:history="1">
+          <w:hyperlink w:anchor="_Toc59997521" w:history="1">
             <w:r>
               <w:rPr>
                 <w:rStyle w:val="Hyperlink"/>
@@ -2361,7 +2331,7 @@
                 <w:noProof/>
                 <w:webHidden/>
               </w:rPr>
-              <w:instrText xml:space="preserve"> PAGEREF _Toc58698342 \h </w:instrText>
+              <w:instrText xml:space="preserve"> PAGEREF _Toc59997521 \h </w:instrText>
             </w:r>
             <w:r>
               <w:rPr>
@@ -2398,14 +2368,13 @@
             <w:tabs>
               <w:tab w:val="right" w:leader="dot" w:pos="9396"/>
             </w:tabs>
-            <w:spacing w:line="240" w:lineRule="auto"/>
             <w:rPr>
               <w:rFonts w:eastAsiaTheme="minorEastAsia"/>
               <w:noProof/>
               <w:sz w:val="22"/>
             </w:rPr>
           </w:pPr>
-          <w:hyperlink w:anchor="_Toc58698343" w:history="1">
+          <w:hyperlink w:anchor="_Toc59997522" w:history="1">
             <w:r>
               <w:rPr>
                 <w:rStyle w:val="Hyperlink"/>
@@ -2432,7 +2401,7 @@
                 <w:noProof/>
                 <w:webHidden/>
               </w:rPr>
-              <w:instrText xml:space="preserve"> PAGEREF _Toc58698343 \h </w:instrText>
+              <w:instrText xml:space="preserve"> PAGEREF _Toc59997522 \h </w:instrText>
             </w:r>
             <w:r>
               <w:rPr>
@@ -2469,14 +2438,13 @@
             <w:tabs>
               <w:tab w:val="right" w:leader="dot" w:pos="9396"/>
             </w:tabs>
-            <w:spacing w:line="240" w:lineRule="auto"/>
             <w:rPr>
               <w:rFonts w:eastAsiaTheme="minorEastAsia"/>
               <w:noProof/>
               <w:sz w:val="22"/>
             </w:rPr>
           </w:pPr>
-          <w:hyperlink w:anchor="_Toc58698344" w:history="1">
+          <w:hyperlink w:anchor="_Toc59997523" w:history="1">
             <w:r>
               <w:rPr>
                 <w:rStyle w:val="Hyperlink"/>
@@ -2503,7 +2471,7 @@
                 <w:noProof/>
                 <w:webHidden/>
               </w:rPr>
-              <w:instrText xml:space="preserve"> PAGEREF _Toc58698344 \h </w:instrText>
+              <w:instrText xml:space="preserve"> PAGEREF _Toc59997523 \h </w:instrText>
             </w:r>
             <w:r>
               <w:rPr>
@@ -2540,14 +2508,13 @@
             <w:tabs>
               <w:tab w:val="right" w:leader="dot" w:pos="9396"/>
             </w:tabs>
-            <w:spacing w:line="240" w:lineRule="auto"/>
             <w:rPr>
               <w:rFonts w:eastAsiaTheme="minorEastAsia"/>
               <w:noProof/>
               <w:sz w:val="22"/>
             </w:rPr>
           </w:pPr>
-          <w:hyperlink w:anchor="_Toc58698345" w:history="1">
+          <w:hyperlink w:anchor="_Toc59997524" w:history="1">
             <w:r>
               <w:rPr>
                 <w:rStyle w:val="Hyperlink"/>
@@ -2574,7 +2541,7 @@
                 <w:noProof/>
                 <w:webHidden/>
               </w:rPr>
-              <w:instrText xml:space="preserve"> PAGEREF _Toc58698345 \h </w:instrText>
+              <w:instrText xml:space="preserve"> PAGEREF _Toc59997524 \h </w:instrText>
             </w:r>
             <w:r>
               <w:rPr>
@@ -2611,14 +2578,13 @@
             <w:tabs>
               <w:tab w:val="right" w:leader="dot" w:pos="9396"/>
             </w:tabs>
-            <w:spacing w:line="240" w:lineRule="auto"/>
             <w:rPr>
               <w:rFonts w:eastAsiaTheme="minorEastAsia"/>
               <w:noProof/>
               <w:sz w:val="22"/>
             </w:rPr>
           </w:pPr>
-          <w:hyperlink w:anchor="_Toc58698346" w:history="1">
+          <w:hyperlink w:anchor="_Toc59997525" w:history="1">
             <w:r>
               <w:rPr>
                 <w:rStyle w:val="Hyperlink"/>
@@ -2645,7 +2611,7 @@
                 <w:noProof/>
                 <w:webHidden/>
               </w:rPr>
-              <w:instrText xml:space="preserve"> PAGEREF _Toc58698346 \h </w:instrText>
+              <w:instrText xml:space="preserve"> PAGEREF _Toc59997525 \h </w:instrText>
             </w:r>
             <w:r>
               <w:rPr>
@@ -2682,14 +2648,13 @@
             <w:tabs>
               <w:tab w:val="right" w:leader="dot" w:pos="9396"/>
             </w:tabs>
-            <w:spacing w:line="240" w:lineRule="auto"/>
             <w:rPr>
               <w:rFonts w:eastAsiaTheme="minorEastAsia"/>
               <w:noProof/>
               <w:sz w:val="22"/>
             </w:rPr>
           </w:pPr>
-          <w:hyperlink w:anchor="_Toc58698347" w:history="1">
+          <w:hyperlink w:anchor="_Toc59997526" w:history="1">
             <w:r>
               <w:rPr>
                 <w:rStyle w:val="Hyperlink"/>
@@ -2716,7 +2681,7 @@
                 <w:noProof/>
                 <w:webHidden/>
               </w:rPr>
-              <w:instrText xml:space="preserve"> PAGEREF _Toc58698347 \h </w:instrText>
+              <w:instrText xml:space="preserve"> PAGEREF _Toc59997526 \h </w:instrText>
             </w:r>
             <w:r>
               <w:rPr>
@@ -2772,7 +2737,7 @@
       <w:pPr>
         <w:pStyle w:val="Heading1"/>
       </w:pPr>
-      <w:bookmarkStart w:id="1" w:name="_Toc58698322"/>
+      <w:bookmarkStart w:id="1" w:name="_Toc59997501"/>
       <w:r>
         <w:lastRenderedPageBreak/>
         <w:t>1.Introduction</w:t>
@@ -2788,7 +2753,7 @@
         </w:numPr>
         <w:ind w:left="389" w:hanging="389"/>
       </w:pPr>
-      <w:bookmarkStart w:id="2" w:name="_Toc58698323"/>
+      <w:bookmarkStart w:id="2" w:name="_Toc59997502"/>
       <w:r>
         <w:t>Purpose</w:t>
       </w:r>
@@ -2805,7 +2770,19 @@
         <w:rPr>
           <w:szCs w:val="24"/>
         </w:rPr>
-        <w:t xml:space="preserve">The objective </w:t>
+        <w:t xml:space="preserve">The </w:t>
+      </w:r>
+      <w:r>
+        <w:rPr>
+          <w:szCs w:val="24"/>
+        </w:rPr>
+        <w:t xml:space="preserve">main </w:t>
+      </w:r>
+      <w:r>
+        <w:rPr>
+          <w:szCs w:val="24"/>
+        </w:rPr>
+        <w:t xml:space="preserve">objective </w:t>
       </w:r>
       <w:r>
         <w:rPr>
@@ -2817,13 +2794,19 @@
         <w:rPr>
           <w:szCs w:val="24"/>
         </w:rPr>
-        <w:t xml:space="preserve"> this document is to explain </w:t>
-      </w:r>
-      <w:r>
-        <w:rPr>
-          <w:szCs w:val="24"/>
-        </w:rPr>
-        <w:t>an a</w:t>
+        <w:t xml:space="preserve"> this document is to explain</w:t>
+      </w:r>
+      <w:r>
+        <w:rPr>
+          <w:szCs w:val="24"/>
+        </w:rPr>
+        <w:t xml:space="preserve"> the</w:t>
+      </w:r>
+      <w:r>
+        <w:rPr>
+          <w:szCs w:val="24"/>
+        </w:rPr>
+        <w:t xml:space="preserve"> a</w:t>
       </w:r>
       <w:r>
         <w:rPr>
@@ -2849,16 +2832,14 @@
         <w:rPr>
           <w:szCs w:val="24"/>
         </w:rPr>
-        <w:t xml:space="preserve">. </w:t>
-      </w:r>
-    </w:p>
-    <w:p>
-      <w:pPr>
-        <w:ind w:left="390" w:firstLine="330"/>
-        <w:rPr>
-          <w:szCs w:val="24"/>
-        </w:rPr>
-      </w:pPr>
+        <w:t>.</w:t>
+      </w:r>
+      <w:r>
+        <w:rPr>
+          <w:szCs w:val="24"/>
+        </w:rPr>
+        <w:t xml:space="preserve"> </w:t>
+      </w:r>
       <w:r>
         <w:rPr>
           <w:szCs w:val="24"/>
@@ -2937,7 +2918,21 @@
             <w:rStyle w:val="Hyperlink"/>
             <w:szCs w:val="24"/>
           </w:rPr>
-          <w:t>[1]</w:t>
+          <w:t>[</w:t>
+        </w:r>
+        <w:r>
+          <w:rPr>
+            <w:rStyle w:val="Hyperlink"/>
+            <w:szCs w:val="24"/>
+          </w:rPr>
+          <w:t>1</w:t>
+        </w:r>
+        <w:r>
+          <w:rPr>
+            <w:rStyle w:val="Hyperlink"/>
+            <w:szCs w:val="24"/>
+          </w:rPr>
+          <w:t>]</w:t>
         </w:r>
       </w:hyperlink>
       <w:r>
@@ -2955,7 +2950,7 @@
           <w:numId w:val="2"/>
         </w:numPr>
       </w:pPr>
-      <w:bookmarkStart w:id="3" w:name="_Toc58698324"/>
+      <w:bookmarkStart w:id="3" w:name="_Toc59997503"/>
       <w:r>
         <w:t xml:space="preserve">Scope of </w:t>
       </w:r>
@@ -2987,7 +2982,31 @@
         <w:rPr>
           <w:szCs w:val="24"/>
         </w:rPr>
-        <w:t xml:space="preserve"> is a music player that allows for generating personalized playlists. The aim of this </w:t>
+        <w:t xml:space="preserve"> is a music player that allows </w:t>
+      </w:r>
+      <w:r>
+        <w:rPr>
+          <w:szCs w:val="24"/>
+        </w:rPr>
+        <w:t>for the</w:t>
+      </w:r>
+      <w:r>
+        <w:rPr>
+          <w:szCs w:val="24"/>
+        </w:rPr>
+        <w:t xml:space="preserve"> generati</w:t>
+      </w:r>
+      <w:r>
+        <w:rPr>
+          <w:szCs w:val="24"/>
+        </w:rPr>
+        <w:t xml:space="preserve">on of </w:t>
+      </w:r>
+      <w:r>
+        <w:rPr>
+          <w:szCs w:val="24"/>
+        </w:rPr>
+        <w:t xml:space="preserve">personalized playlists. The aim of this </w:t>
       </w:r>
       <w:r>
         <w:rPr>
@@ -3025,7 +3044,7 @@
           <w:numId w:val="2"/>
         </w:numPr>
       </w:pPr>
-      <w:bookmarkStart w:id="4" w:name="_Toc58698325"/>
+      <w:bookmarkStart w:id="4" w:name="_Toc59997504"/>
       <w:r>
         <w:t>Glossary</w:t>
       </w:r>
@@ -3120,7 +3139,7 @@
     <w:p/>
     <w:bookmarkStart w:id="5" w:name="_1.4_References" w:displacedByCustomXml="next"/>
     <w:bookmarkEnd w:id="5" w:displacedByCustomXml="next"/>
-    <w:bookmarkStart w:id="6" w:name="_Toc58698326" w:displacedByCustomXml="next"/>
+    <w:bookmarkStart w:id="6" w:name="_Toc59997505" w:displacedByCustomXml="next"/>
     <w:sdt>
       <w:sdtPr>
         <w:rPr>
@@ -3278,7 +3297,7 @@
         <w:lastRenderedPageBreak/>
         <w:t xml:space="preserve"> </w:t>
       </w:r>
-      <w:bookmarkStart w:id="7" w:name="_Toc58698327"/>
+      <w:bookmarkStart w:id="7" w:name="_Toc59997506"/>
       <w:r>
         <w:t>Overview of the Document</w:t>
       </w:r>
@@ -3327,7 +3346,7 @@
       <w:pPr>
         <w:pStyle w:val="Heading1"/>
       </w:pPr>
-      <w:bookmarkStart w:id="8" w:name="_Toc58698328"/>
+      <w:bookmarkStart w:id="8" w:name="_Toc59997507"/>
       <w:r>
         <w:t>2. Overall Description</w:t>
       </w:r>
@@ -3337,7 +3356,7 @@
       <w:pPr>
         <w:pStyle w:val="Heading2"/>
       </w:pPr>
-      <w:bookmarkStart w:id="9" w:name="_Toc58698329"/>
+      <w:bookmarkStart w:id="9" w:name="_Toc59997508"/>
       <w:r>
         <w:t>2.1 Product Perspective</w:t>
       </w:r>
@@ -3443,7 +3462,7 @@
       <w:pPr>
         <w:pStyle w:val="Heading3"/>
       </w:pPr>
-      <w:bookmarkStart w:id="10" w:name="_Toc58698330"/>
+      <w:bookmarkStart w:id="10" w:name="_Toc59997509"/>
       <w:r>
         <w:t>2.1.1 Development Methodology</w:t>
       </w:r>
@@ -3467,7 +3486,7 @@
       <w:pPr>
         <w:pStyle w:val="Heading3"/>
       </w:pPr>
-      <w:bookmarkStart w:id="11" w:name="_Toc58698331"/>
+      <w:bookmarkStart w:id="11" w:name="_Toc59997510"/>
       <w:r>
         <w:t>2.</w:t>
       </w:r>
@@ -3497,7 +3516,7 @@
       <w:pPr>
         <w:pStyle w:val="Heading2"/>
       </w:pPr>
-      <w:bookmarkStart w:id="12" w:name="_Toc58698332"/>
+      <w:bookmarkStart w:id="12" w:name="_Toc59997511"/>
       <w:r>
         <w:t>2.2 User Characteristic</w:t>
       </w:r>
@@ -3531,7 +3550,7 @@
       <w:pPr>
         <w:pStyle w:val="Heading2"/>
       </w:pPr>
-      <w:bookmarkStart w:id="13" w:name="_Toc58698333"/>
+      <w:bookmarkStart w:id="13" w:name="_Toc59997512"/>
       <w:r>
         <w:lastRenderedPageBreak/>
         <w:t>2.3 Product Functions</w:t>
@@ -3600,7 +3619,7 @@
       <w:pPr>
         <w:pStyle w:val="Heading1"/>
       </w:pPr>
-      <w:bookmarkStart w:id="14" w:name="_Toc58698334"/>
+      <w:bookmarkStart w:id="14" w:name="_Toc59997513"/>
       <w:r>
         <w:t>3. R</w:t>
       </w:r>
@@ -3623,7 +3642,7 @@
           <w:szCs w:val="20"/>
         </w:rPr>
       </w:pPr>
-      <w:bookmarkStart w:id="15" w:name="_Toc58698335"/>
+      <w:bookmarkStart w:id="15" w:name="_Toc59997514"/>
       <w:r>
         <w:rPr>
           <w:rFonts w:eastAsia="Cambria"/>
@@ -3636,7 +3655,7 @@
       <w:pPr>
         <w:pStyle w:val="Heading3"/>
       </w:pPr>
-      <w:bookmarkStart w:id="16" w:name="_Toc58698336"/>
+      <w:bookmarkStart w:id="16" w:name="_Toc59997515"/>
       <w:r>
         <w:rPr>
           <w:rFonts w:eastAsia="Cambria"/>
@@ -3707,7 +3726,7 @@
       <w:pPr>
         <w:pStyle w:val="Heading3"/>
       </w:pPr>
-      <w:bookmarkStart w:id="17" w:name="_Toc58698337"/>
+      <w:bookmarkStart w:id="17" w:name="_Toc59997516"/>
       <w:r>
         <w:t>3.1.2 Hardware Interface</w:t>
       </w:r>
@@ -3721,7 +3740,13 @@
         <w:tab/>
       </w:r>
       <w:r>
-        <w:t>There are no strict hardware requirements other than a smart phone with Android OS</w:t>
+        <w:t>There are no strict hardware requirements other than</w:t>
+      </w:r>
+      <w:r>
+        <w:t xml:space="preserve"> that it is required for the user to have</w:t>
+      </w:r>
+      <w:r>
+        <w:t xml:space="preserve"> a smart phone with Android OS</w:t>
       </w:r>
       <w:r>
         <w:t xml:space="preserve"> installed</w:t>
@@ -3743,11 +3768,12 @@
           <w:rFonts w:eastAsiaTheme="minorHAnsi"/>
         </w:rPr>
       </w:pPr>
-      <w:bookmarkStart w:id="18" w:name="_Toc58698338"/>
+      <w:bookmarkStart w:id="18" w:name="_Toc59997517"/>
       <w:r>
         <w:rPr>
           <w:rFonts w:eastAsiaTheme="minorHAnsi"/>
         </w:rPr>
+        <w:lastRenderedPageBreak/>
         <w:t>3.1.3. Software interfaces</w:t>
       </w:r>
       <w:bookmarkEnd w:id="18"/>
@@ -3766,7 +3792,13 @@
         <w:t xml:space="preserve"> </w:t>
       </w:r>
       <w:r>
-        <w:t xml:space="preserve">This application will need </w:t>
+        <w:t>This application will need</w:t>
+      </w:r>
+      <w:r>
+        <w:t xml:space="preserve"> a minimum of</w:t>
+      </w:r>
+      <w:r>
+        <w:t xml:space="preserve"> </w:t>
       </w:r>
       <w:r>
         <w:rPr>
@@ -3796,16 +3828,27 @@
         <w:rPr>
           <w:szCs w:val="24"/>
         </w:rPr>
-        <w:t>) or higher to run.</w:t>
+        <w:t xml:space="preserve">) or higher to </w:t>
+      </w:r>
+      <w:r>
+        <w:rPr>
+          <w:szCs w:val="24"/>
+        </w:rPr>
+        <w:t xml:space="preserve">be </w:t>
+      </w:r>
+      <w:r>
+        <w:rPr>
+          <w:szCs w:val="24"/>
+        </w:rPr>
+        <w:t>run.</w:t>
       </w:r>
     </w:p>
     <w:p>
       <w:pPr>
         <w:pStyle w:val="Heading3"/>
       </w:pPr>
-      <w:bookmarkStart w:id="19" w:name="_Toc58698339"/>
-      <w:r>
-        <w:lastRenderedPageBreak/>
+      <w:bookmarkStart w:id="19" w:name="_Toc59997518"/>
+      <w:r>
         <w:t>3.1.4. Communications interfaces</w:t>
       </w:r>
       <w:bookmarkEnd w:id="19"/>
@@ -3842,14 +3885,20 @@
         <w:t xml:space="preserve">the </w:t>
       </w:r>
       <w:r>
-        <w:t>songs.</w:t>
+        <w:t>songs</w:t>
+      </w:r>
+      <w:r>
+        <w:t xml:space="preserve"> and using the application</w:t>
+      </w:r>
+      <w:r>
+        <w:t>.</w:t>
       </w:r>
     </w:p>
     <w:p>
       <w:pPr>
         <w:pStyle w:val="Heading2"/>
       </w:pPr>
-      <w:bookmarkStart w:id="20" w:name="_Toc58698340"/>
+      <w:bookmarkStart w:id="20" w:name="_Toc59997519"/>
       <w:r>
         <w:t>3.</w:t>
       </w:r>
@@ -3867,16 +3916,33 @@
     <w:p>
       <w:r>
         <w:tab/>
-        <w:t xml:space="preserve">Data </w:t>
+      </w:r>
+      <w:r>
+        <w:t>Some d</w:t>
+      </w:r>
+      <w:r>
+        <w:t xml:space="preserve">ata </w:t>
       </w:r>
       <w:r>
         <w:t xml:space="preserve">will need to </w:t>
       </w:r>
       <w:r>
-        <w:t>be collected to ensure accurate recommendations</w:t>
-      </w:r>
-      <w:r>
-        <w:t xml:space="preserve"> to the user</w:t>
+        <w:t xml:space="preserve">be collected to </w:t>
+      </w:r>
+      <w:r>
+        <w:t xml:space="preserve">fulfill the goal of the application and </w:t>
+      </w:r>
+      <w:r>
+        <w:t>ensure accurate recommendations</w:t>
+      </w:r>
+      <w:r>
+        <w:t xml:space="preserve"> </w:t>
+      </w:r>
+      <w:r>
+        <w:t xml:space="preserve">delivered </w:t>
+      </w:r>
+      <w:r>
+        <w:t>to the user</w:t>
       </w:r>
       <w:r>
         <w:t>.</w:t>
@@ -3886,7 +3952,7 @@
       <w:pPr>
         <w:pStyle w:val="Heading2"/>
       </w:pPr>
-      <w:bookmarkStart w:id="21" w:name="_Toc58698341"/>
+      <w:bookmarkStart w:id="21" w:name="_Toc59997520"/>
       <w:r>
         <w:t xml:space="preserve">3.3 </w:t>
       </w:r>
@@ -3899,7 +3965,7 @@
       <w:pPr>
         <w:pStyle w:val="Heading3"/>
       </w:pPr>
-      <w:bookmarkStart w:id="22" w:name="_Toc58698342"/>
+      <w:bookmarkStart w:id="22" w:name="_Toc59997521"/>
       <w:r>
         <w:t>3.3.1 Portability</w:t>
       </w:r>
@@ -3910,7 +3976,13 @@
         <w:tab/>
       </w:r>
       <w:r>
-        <w:t xml:space="preserve">The system was designed in Android Studio thus it </w:t>
+        <w:t xml:space="preserve">The system was designed </w:t>
+      </w:r>
+      <w:r>
+        <w:t xml:space="preserve">and coded </w:t>
+      </w:r>
+      <w:r>
+        <w:t xml:space="preserve">in Android Studio thus it </w:t>
       </w:r>
       <w:r>
         <w:t xml:space="preserve">will be available </w:t>
@@ -3921,17 +3993,24 @@
       <w:r>
         <w:t>on</w:t>
       </w:r>
-    </w:p>
-    <w:p>
-      <w:r>
-        <w:t>Android.</w:t>
+      <w:r>
+        <w:t xml:space="preserve"> </w:t>
+      </w:r>
+      <w:r>
+        <w:t>Android</w:t>
+      </w:r>
+      <w:r>
+        <w:t xml:space="preserve"> devices</w:t>
+      </w:r>
+      <w:r>
+        <w:t>.</w:t>
       </w:r>
     </w:p>
     <w:p>
       <w:pPr>
         <w:pStyle w:val="Heading3"/>
       </w:pPr>
-      <w:bookmarkStart w:id="23" w:name="_Toc58698343"/>
+      <w:bookmarkStart w:id="23" w:name="_Toc59997522"/>
       <w:r>
         <w:t>3.3.2 Availability</w:t>
       </w:r>
@@ -3953,7 +4032,7 @@
       <w:pPr>
         <w:pStyle w:val="Heading3"/>
       </w:pPr>
-      <w:bookmarkStart w:id="24" w:name="_Toc58698344"/>
+      <w:bookmarkStart w:id="24" w:name="_Toc59997523"/>
       <w:r>
         <w:t>3.3.3 Security</w:t>
       </w:r>
@@ -3973,6 +4052,9 @@
         <w:t xml:space="preserve">y using </w:t>
       </w:r>
       <w:r>
+        <w:t xml:space="preserve">a number of </w:t>
+      </w:r>
+      <w:r>
         <w:t xml:space="preserve">secure </w:t>
       </w:r>
       <w:r>
@@ -3988,20 +4070,38 @@
         <w:t xml:space="preserve">, it will </w:t>
       </w:r>
       <w:r>
-        <w:t xml:space="preserve">be a </w:t>
+        <w:t xml:space="preserve">be </w:t>
+      </w:r>
+      <w:r>
+        <w:t>made as</w:t>
+      </w:r>
+      <w:r>
+        <w:t xml:space="preserve"> </w:t>
       </w:r>
       <w:r>
         <w:t>secu</w:t>
       </w:r>
       <w:r>
-        <w:t>re application.</w:t>
+        <w:t xml:space="preserve">re </w:t>
+      </w:r>
+      <w:r>
+        <w:t xml:space="preserve">of an </w:t>
+      </w:r>
+      <w:r>
+        <w:t>application</w:t>
+      </w:r>
+      <w:r>
+        <w:t xml:space="preserve"> as possible</w:t>
+      </w:r>
+      <w:r>
+        <w:t>.</w:t>
       </w:r>
     </w:p>
     <w:p>
       <w:pPr>
         <w:pStyle w:val="Heading3"/>
       </w:pPr>
-      <w:bookmarkStart w:id="25" w:name="_Toc58698345"/>
+      <w:bookmarkStart w:id="25" w:name="_Toc59997524"/>
       <w:r>
         <w:t>3.3.4 Adaptability</w:t>
       </w:r>
@@ -4013,15 +4113,22 @@
     <w:p>
       <w:r>
         <w:tab/>
-        <w:t>Since data is being collected when using the application, it will be highly adaptive to user inputs.</w:t>
+        <w:t xml:space="preserve">Since </w:t>
+      </w:r>
+      <w:r>
+        <w:t xml:space="preserve">some </w:t>
+      </w:r>
+      <w:r>
+        <w:t>data is being collected when using the application, it will be highly adaptive to user inputs.</w:t>
       </w:r>
     </w:p>
     <w:p>
       <w:pPr>
         <w:pStyle w:val="Heading3"/>
       </w:pPr>
-      <w:bookmarkStart w:id="26" w:name="_Toc58698346"/>
-      <w:r>
+      <w:bookmarkStart w:id="26" w:name="_Toc59997525"/>
+      <w:r>
+        <w:lastRenderedPageBreak/>
         <w:t>3.3.5</w:t>
       </w:r>
       <w:r>
@@ -4035,20 +4142,43 @@
     <w:p>
       <w:r>
         <w:tab/>
-        <w:t>The system will be</w:t>
-      </w:r>
-      <w:r>
-        <w:t xml:space="preserve"> easy to use thanks to its simple UI mechanics.</w:t>
-      </w:r>
+        <w:t xml:space="preserve">The </w:t>
+      </w:r>
+      <w:proofErr w:type="spellStart"/>
+      <w:r>
+        <w:t>MyFm</w:t>
+      </w:r>
+      <w:proofErr w:type="spellEnd"/>
       <w:r>
         <w:t xml:space="preserve"> </w:t>
       </w:r>
+      <w:r>
+        <w:t>system will be</w:t>
+      </w:r>
+      <w:r>
+        <w:t xml:space="preserve"> easy to use thanks to its </w:t>
+      </w:r>
+      <w:r>
+        <w:t xml:space="preserve">heavy emphasis on the </w:t>
+      </w:r>
+      <w:r>
+        <w:t>simpl</w:t>
+      </w:r>
+      <w:r>
+        <w:t>icity of its</w:t>
+      </w:r>
+      <w:r>
+        <w:t xml:space="preserve"> UI mechanics.</w:t>
+      </w:r>
+      <w:r>
+        <w:t xml:space="preserve"> </w:t>
+      </w:r>
     </w:p>
     <w:p>
       <w:pPr>
         <w:pStyle w:val="Heading3"/>
       </w:pPr>
-      <w:bookmarkStart w:id="27" w:name="_Toc58698347"/>
+      <w:bookmarkStart w:id="27" w:name="_Toc59997526"/>
       <w:r>
         <w:t>3.3.6 Safety Requirements</w:t>
       </w:r>
@@ -5354,6 +5484,18 @@
     <w:unhideWhenUsed/>
     <w:rsid w:val="006B5919"/>
   </w:style>
+  <w:style w:type="character" w:styleId="FollowedHyperlink">
+    <w:name w:val="FollowedHyperlink"/>
+    <w:basedOn w:val="DefaultParagraphFont"/>
+    <w:uiPriority w:val="99"/>
+    <w:semiHidden/>
+    <w:unhideWhenUsed/>
+    <w:rsid w:val="00351023"/>
+    <w:rPr>
+      <w:color w:val="954F72" w:themeColor="followedHyperlink"/>
+      <w:u w:val="single"/>
+    </w:rPr>
+  </w:style>
 </w:styles>
 </file>
 
